--- a/daily_progress/Online activities report_17thJune(4AL18CS088).docx
+++ b/daily_progress/Online activities report_17thJune(4AL18CS088).docx
@@ -1336,7 +1336,7 @@
           <w:szCs w:val="24"/>
           <w:rtl w:val="0"/>
         </w:rPr>
-        <w:t xml:space="preserve">Today I received one program from prof.Venkatesh CSE Dept . The program is mentioned above in the coding challenges(pg.01). I uploaded it to my Github </w:t>
+        <w:t xml:space="preserve">Today I received one program from prof.Shilpa CSE Dept . The program is mentioned above in the coding challenges(pg.01). I uploaded it to my Github </w:t>
       </w:r>
       <w:r>
         <w:rPr>
@@ -1346,7 +1346,7 @@
           <w:szCs w:val="24"/>
           <w:rtl w:val="0"/>
         </w:rPr>
-        <w:t xml:space="preserve">repository  yeste</w:t>
+        <w:t xml:space="preserve">repository</w:t>
       </w:r>
       <w:r>
         <w:rPr>
@@ -1356,7 +1356,7 @@
           <w:szCs w:val="24"/>
           <w:rtl w:val="0"/>
         </w:rPr>
-        <w:t xml:space="preserve">rday.</w:t>
+        <w:t xml:space="preserve">.</w:t>
       </w:r>
     </w:p>
     <w:p>
